--- a/examples-word/transf/curvature_minimum.docx
+++ b/examples-word/transf/curvature_minimum.docx
@@ -502,7 +502,7 @@
         <w:rPr>
           <w:rStyle w:val="CommentTok"/>
         </w:rPr>
-        <w:t xml:space="preserve"># variância acumulada</w:t>
+        <w:t xml:space="preserve"># cumulative variance</w:t>
       </w:r>
       <w:r>
         <w:br/>
@@ -1299,6 +1299,32 @@
             </a:graphic>
           </wp:inline>
         </w:drawing>
+      </w:r>
+    </w:p>
+    <w:p>
+      <w:pPr>
+        <w:pStyle w:val="BodyText"/>
+      </w:pPr>
+      <w:r>
+        <w:t xml:space="preserve">References</w:t>
+      </w:r>
+      <w:r>
+        <w:t xml:space="preserve"> </w:t>
+      </w:r>
+      <w:r>
+        <w:t xml:space="preserve">- Satopaa, V., Albrecht, J., Irwin, D., Raghavan, B. (2011). Finding a</w:t>
+      </w:r>
+      <w:r>
+        <w:t xml:space="preserve"> </w:t>
+      </w:r>
+      <w:r>
+        <w:t xml:space="preserve">“Kneedle”</w:t>
+      </w:r>
+      <w:r>
+        <w:t xml:space="preserve"> </w:t>
+      </w:r>
+      <w:r>
+        <w:t xml:space="preserve">in a Haystack: Detecting Knee Points in System Behavior.</w:t>
       </w:r>
     </w:p>
     <w:bookmarkEnd w:id="27"/>

--- a/examples-word/transf/curvature_minimum.docx
+++ b/examples-word/transf/curvature_minimum.docx
@@ -4,122 +4,122 @@
   <w:body>
     <w:p>
       <w:pPr>
-        <w:pStyle w:val="SourceCode"/>
-      </w:pPr>
-      <w:r>
-        <w:rPr>
-          <w:rStyle w:val="CommentTok"/>
-        </w:rPr>
-        <w:t xml:space="preserve"># installation </w:t>
-      </w:r>
-      <w:r>
-        <w:br/>
-      </w:r>
-      <w:r>
-        <w:rPr>
-          <w:rStyle w:val="CommentTok"/>
-        </w:rPr>
-        <w:t xml:space="preserve">#install.packages("daltoolbox")</w:t>
-      </w:r>
-      <w:r>
-        <w:br/>
-      </w:r>
-      <w:r>
-        <w:br/>
-      </w:r>
-      <w:r>
-        <w:rPr>
-          <w:rStyle w:val="CommentTok"/>
-        </w:rPr>
-        <w:t xml:space="preserve"># loading DAL</w:t>
-      </w:r>
-      <w:r>
-        <w:br/>
-      </w:r>
-      <w:r>
-        <w:rPr>
-          <w:rStyle w:val="FunctionTok"/>
-        </w:rPr>
-        <w:t xml:space="preserve">library</w:t>
-      </w:r>
-      <w:r>
-        <w:rPr>
-          <w:rStyle w:val="NormalTok"/>
-        </w:rPr>
-        <w:t xml:space="preserve">(daltoolbox) </w:t>
-      </w:r>
-      <w:r>
-        <w:br/>
-      </w:r>
-      <w:r>
-        <w:br/>
-      </w:r>
-      <w:r>
-        <w:rPr>
-          <w:rStyle w:val="CommentTok"/>
-        </w:rPr>
-        <w:t xml:space="preserve"># for ploting</w:t>
-      </w:r>
-      <w:r>
-        <w:br/>
-      </w:r>
-      <w:r>
-        <w:rPr>
-          <w:rStyle w:val="FunctionTok"/>
-        </w:rPr>
-        <w:t xml:space="preserve">library</w:t>
-      </w:r>
-      <w:r>
-        <w:rPr>
-          <w:rStyle w:val="NormalTok"/>
-        </w:rPr>
-        <w:t xml:space="preserve">(ggplot2)</w:t>
-      </w:r>
-      <w:r>
-        <w:br/>
-      </w:r>
-      <w:r>
-        <w:rPr>
-          <w:rStyle w:val="FunctionTok"/>
-        </w:rPr>
-        <w:t xml:space="preserve">library</w:t>
-      </w:r>
-      <w:r>
-        <w:rPr>
-          <w:rStyle w:val="NormalTok"/>
-        </w:rPr>
-        <w:t xml:space="preserve">(dplyr)</w:t>
+        <w:pStyle w:val="FirstParagraph"/>
+      </w:pPr>
+      <w:r>
+        <w:t xml:space="preserve">About the technique</w:t>
+      </w:r>
+      <w:r>
+        <w:t xml:space="preserve"> </w:t>
+      </w:r>
+      <w:r>
+        <w:t xml:space="preserve">-</w:t>
+      </w:r>
+      <w:r>
+        <w:t xml:space="preserve"> </w:t>
+      </w:r>
+      <w:r>
+        <w:rPr>
+          <w:rStyle w:val="VerbatimChar"/>
+        </w:rPr>
+        <w:t xml:space="preserve">fit_curvature_min</w:t>
+      </w:r>
+      <w:r>
+        <w:t xml:space="preserve">: computes curvature via the second derivative of a smoothed spline over the sequence and returns the minimum curvature position for increasing curves; useful to find a trade-off point where additional gains become marginal.</w:t>
       </w:r>
     </w:p>
     <w:p>
       <w:pPr>
-        <w:pStyle w:val="FirstParagraph"/>
-      </w:pPr>
-      <w:r>
-        <w:t xml:space="preserve">About the technique</w:t>
-      </w:r>
-      <w:r>
-        <w:t xml:space="preserve"> </w:t>
-      </w:r>
-      <w:r>
-        <w:t xml:space="preserve">-</w:t>
-      </w:r>
-      <w:r>
-        <w:t xml:space="preserve"> </w:t>
-      </w:r>
-      <w:r>
-        <w:rPr>
-          <w:rStyle w:val="VerbatimChar"/>
-        </w:rPr>
-        <w:t xml:space="preserve">fit_curvature_min</w:t>
-      </w:r>
-      <w:r>
-        <w:t xml:space="preserve">: computes curvature via the second derivative of a smoothed spline over the sequence and returns the minimum curvature position for increasing curves; useful to find a trade-off point where additional gains become marginal.</w:t>
+        <w:pStyle w:val="SourceCode"/>
+      </w:pPr>
+      <w:r>
+        <w:rPr>
+          <w:rStyle w:val="CommentTok"/>
+        </w:rPr>
+        <w:t xml:space="preserve"># installation </w:t>
+      </w:r>
+      <w:r>
+        <w:br/>
+      </w:r>
+      <w:r>
+        <w:rPr>
+          <w:rStyle w:val="CommentTok"/>
+        </w:rPr>
+        <w:t xml:space="preserve">#install.packages("daltoolbox")</w:t>
+      </w:r>
+      <w:r>
+        <w:br/>
+      </w:r>
+      <w:r>
+        <w:br/>
+      </w:r>
+      <w:r>
+        <w:rPr>
+          <w:rStyle w:val="CommentTok"/>
+        </w:rPr>
+        <w:t xml:space="preserve"># loading DAL</w:t>
+      </w:r>
+      <w:r>
+        <w:br/>
+      </w:r>
+      <w:r>
+        <w:rPr>
+          <w:rStyle w:val="FunctionTok"/>
+        </w:rPr>
+        <w:t xml:space="preserve">library</w:t>
+      </w:r>
+      <w:r>
+        <w:rPr>
+          <w:rStyle w:val="NormalTok"/>
+        </w:rPr>
+        <w:t xml:space="preserve">(daltoolbox) </w:t>
+      </w:r>
+      <w:r>
+        <w:br/>
+      </w:r>
+      <w:r>
+        <w:br/>
+      </w:r>
+      <w:r>
+        <w:rPr>
+          <w:rStyle w:val="CommentTok"/>
+        </w:rPr>
+        <w:t xml:space="preserve"># for ploting</w:t>
+      </w:r>
+      <w:r>
+        <w:br/>
+      </w:r>
+      <w:r>
+        <w:rPr>
+          <w:rStyle w:val="FunctionTok"/>
+        </w:rPr>
+        <w:t xml:space="preserve">library</w:t>
+      </w:r>
+      <w:r>
+        <w:rPr>
+          <w:rStyle w:val="NormalTok"/>
+        </w:rPr>
+        <w:t xml:space="preserve">(ggplot2)</w:t>
+      </w:r>
+      <w:r>
+        <w:br/>
+      </w:r>
+      <w:r>
+        <w:rPr>
+          <w:rStyle w:val="FunctionTok"/>
+        </w:rPr>
+        <w:t xml:space="preserve">library</w:t>
+      </w:r>
+      <w:r>
+        <w:rPr>
+          <w:rStyle w:val="NormalTok"/>
+        </w:rPr>
+        <w:t xml:space="preserve">(dplyr)</w:t>
       </w:r>
     </w:p>
     <w:p>
       <w:pPr>
-        <w:pStyle w:val="BodyText"/>
+        <w:pStyle w:val="FirstParagraph"/>
       </w:pPr>
       <w:r>
         <w:t xml:space="preserve">Load example data (PCA on wine dataset) and build cumulative variance curve.</w:t>
